--- a/nujsua53/translated files/review_Respiratory Infection Branching Logic.docx.xlz.docx
+++ b/nujsua53/translated files/review_Respiratory Infection Branching Logic.docx.xlz.docx
@@ -536,7 +536,13 @@
               <w:rPr>
                 <w:rStyle w:val="FuzzyMatch"/>
               </w:rPr>
-              <w:t xml:space="preserve"> Mob nyob deb</w:t>
+              <w:t xml:space="preserve"> Mob </w:t>
+            </w:r>
+            <w:r>
+              <w:rPr>
+                <w:rStyle w:val="FuzzyMatch"/>
+              </w:rPr>
+              <w:t>Nyob Deb</w:t>
             </w:r>
           </w:p>
         </w:tc>
@@ -636,86 +642,26 @@
               <w:rPr>
                 <w:rStyle w:val="FuzzyMatch"/>
               </w:rPr>
-              <w:t xml:space="preserve">@ 8 </w:t>
-            </w:r>
-            <w:proofErr w:type="spellStart"/>
-            <w:r>
-              <w:rPr>
-                <w:rStyle w:val="FuzzyMatch"/>
-              </w:rPr>
-              <w:t>teev</w:t>
-            </w:r>
-            <w:proofErr w:type="spellEnd"/>
-            <w:r>
-              <w:rPr>
-                <w:rStyle w:val="FuzzyMatch"/>
-              </w:rPr>
-              <w:t xml:space="preserve"> </w:t>
-            </w:r>
-            <w:proofErr w:type="spellStart"/>
-            <w:r>
-              <w:rPr>
-                <w:rStyle w:val="FuzzyMatch"/>
-              </w:rPr>
-              <w:t>sawv</w:t>
-            </w:r>
-            <w:proofErr w:type="spellEnd"/>
-            <w:r>
-              <w:rPr>
-                <w:rStyle w:val="FuzzyMatch"/>
-              </w:rPr>
-              <w:t xml:space="preserve"> </w:t>
-            </w:r>
-            <w:proofErr w:type="spellStart"/>
-            <w:r>
-              <w:rPr>
-                <w:rStyle w:val="FuzzyMatch"/>
-              </w:rPr>
-              <w:t>ntxov</w:t>
-            </w:r>
-            <w:proofErr w:type="spellEnd"/>
-            <w:r>
-              <w:rPr>
-                <w:rStyle w:val="FuzzyMatch"/>
-              </w:rPr>
-              <w:t xml:space="preserve"> thiab 4 </w:t>
-            </w:r>
-            <w:proofErr w:type="spellStart"/>
-            <w:r>
-              <w:rPr>
-                <w:rStyle w:val="FuzzyMatch"/>
-              </w:rPr>
-              <w:t>teev</w:t>
-            </w:r>
-            <w:proofErr w:type="spellEnd"/>
-            <w:r>
-              <w:rPr>
-                <w:rStyle w:val="FuzzyMatch"/>
-              </w:rPr>
-              <w:t xml:space="preserve"> </w:t>
-            </w:r>
-            <w:proofErr w:type="spellStart"/>
-            <w:r>
-              <w:rPr>
-                <w:rStyle w:val="FuzzyMatch"/>
-              </w:rPr>
-              <w:t>tsaus</w:t>
-            </w:r>
-            <w:proofErr w:type="spellEnd"/>
-            <w:r>
-              <w:rPr>
-                <w:rStyle w:val="FuzzyMatch"/>
-              </w:rPr>
-              <w:t xml:space="preserve"> </w:t>
-            </w:r>
-            <w:proofErr w:type="spellStart"/>
-            <w:r>
-              <w:rPr>
-                <w:rStyle w:val="FuzzyMatch"/>
-              </w:rPr>
-              <w:t>ntuj</w:t>
-            </w:r>
-            <w:proofErr w:type="spellEnd"/>
+              <w:t>@ 8</w:t>
+            </w:r>
+            <w:r>
+              <w:rPr>
+                <w:rStyle w:val="FuzzyMatch"/>
+              </w:rPr>
+              <w:t xml:space="preserve">am </w:t>
+            </w:r>
+            <w:r>
+              <w:rPr>
+                <w:rStyle w:val="FuzzyMatch"/>
+              </w:rPr>
+              <w:t>thiab 4</w:t>
+            </w:r>
+            <w:r>
+              <w:rPr>
+                <w:rStyle w:val="FuzzyMatch"/>
+              </w:rPr>
+              <w:t>pm</w:t>
+            </w:r>
             <w:r>
               <w:rPr>
                 <w:rStyle w:val="FuzzyMatch"/>
@@ -983,14 +929,20 @@
               <w:rPr>
                 <w:rStyle w:val="FuzzyMatch"/>
               </w:rPr>
-              <w:t>lossis</w:t>
-            </w:r>
-            <w:proofErr w:type="spellEnd"/>
-            <w:r>
-              <w:rPr>
-                <w:rStyle w:val="FuzzyMatch"/>
-              </w:rPr>
-              <w:t xml:space="preserve"> mob </w:t>
+              <w:t>los</w:t>
+            </w:r>
+            <w:proofErr w:type="spellEnd"/>
+            <w:r>
+              <w:rPr>
+                <w:rStyle w:val="FuzzyMatch"/>
+              </w:rPr>
+              <w:t xml:space="preserve"> </w:t>
+            </w:r>
+            <w:r>
+              <w:rPr>
+                <w:rStyle w:val="FuzzyMatch"/>
+              </w:rPr>
+              <w:t xml:space="preserve">sis mob </w:t>
             </w:r>
             <w:proofErr w:type="spellStart"/>
             <w:r>
@@ -1209,35 +1161,35 @@
               <w:rPr>
                 <w:rStyle w:val="FuzzyMatch"/>
               </w:rPr>
-              <w:t>Ib</w:t>
-            </w:r>
-            <w:proofErr w:type="spellEnd"/>
-            <w:r>
-              <w:rPr>
-                <w:rStyle w:val="FuzzyMatch"/>
-              </w:rPr>
-              <w:t xml:space="preserve"> </w:t>
-            </w:r>
-            <w:proofErr w:type="spellStart"/>
-            <w:r>
-              <w:rPr>
-                <w:rStyle w:val="FuzzyMatch"/>
-              </w:rPr>
-              <w:t>leeg</w:t>
-            </w:r>
-            <w:proofErr w:type="spellEnd"/>
-            <w:r>
-              <w:rPr>
-                <w:rStyle w:val="FuzzyMatch"/>
-              </w:rPr>
-              <w:t xml:space="preserve"> </w:t>
-            </w:r>
-            <w:proofErr w:type="spellStart"/>
-            <w:r>
-              <w:rPr>
-                <w:rStyle w:val="FuzzyMatch"/>
-              </w:rPr>
-              <w:t>xaiv</w:t>
+              <w:t>Xaiv</w:t>
+            </w:r>
+            <w:proofErr w:type="spellEnd"/>
+            <w:r>
+              <w:rPr>
+                <w:rStyle w:val="FuzzyMatch"/>
+              </w:rPr>
+              <w:t xml:space="preserve"> </w:t>
+            </w:r>
+            <w:proofErr w:type="spellStart"/>
+            <w:r>
+              <w:rPr>
+                <w:rStyle w:val="FuzzyMatch"/>
+              </w:rPr>
+              <w:t>ib</w:t>
+            </w:r>
+            <w:proofErr w:type="spellEnd"/>
+            <w:r>
+              <w:rPr>
+                <w:rStyle w:val="FuzzyMatch"/>
+              </w:rPr>
+              <w:t xml:space="preserve"> </w:t>
+            </w:r>
+            <w:proofErr w:type="spellStart"/>
+            <w:r>
+              <w:rPr>
+                <w:rStyle w:val="FuzzyMatch"/>
+              </w:rPr>
+              <w:t>qho</w:t>
             </w:r>
             <w:proofErr w:type="spellEnd"/>
             <w:r>
@@ -1664,14 +1616,42 @@
               <w:rPr>
                 <w:rStyle w:val="FuzzyMatch"/>
               </w:rPr>
-              <w:t xml:space="preserve">(Multi </w:t>
-            </w:r>
-            <w:proofErr w:type="spellStart"/>
-            <w:r>
-              <w:rPr>
-                <w:rStyle w:val="FuzzyMatch"/>
-              </w:rPr>
-              <w:t>xaiv</w:t>
+              <w:t>(</w:t>
+            </w:r>
+            <w:proofErr w:type="spellStart"/>
+            <w:r>
+              <w:rPr>
+                <w:rStyle w:val="FuzzyMatch"/>
+              </w:rPr>
+              <w:t>Xaiv</w:t>
+            </w:r>
+            <w:proofErr w:type="spellEnd"/>
+            <w:r>
+              <w:rPr>
+                <w:rStyle w:val="FuzzyMatch"/>
+              </w:rPr>
+              <w:t xml:space="preserve"> </w:t>
+            </w:r>
+            <w:proofErr w:type="spellStart"/>
+            <w:r>
+              <w:rPr>
+                <w:rStyle w:val="FuzzyMatch"/>
+              </w:rPr>
+              <w:t>ntau</w:t>
+            </w:r>
+            <w:proofErr w:type="spellEnd"/>
+            <w:r>
+              <w:rPr>
+                <w:rStyle w:val="FuzzyMatch"/>
+              </w:rPr>
+              <w:t xml:space="preserve"> </w:t>
+            </w:r>
+            <w:proofErr w:type="spellStart"/>
+            <w:r>
+              <w:rPr>
+                <w:rStyle w:val="FuzzyMatch"/>
+              </w:rPr>
+              <w:t>qho</w:t>
             </w:r>
             <w:proofErr w:type="spellEnd"/>
             <w:r>
@@ -2298,7 +2278,6 @@
               <w:rPr>
                 <w:rStyle w:val="IDExternal"/>
               </w:rPr>
-              <w:lastRenderedPageBreak/>
               <w:t>22@\\mum-srv06\LIFESCIENCE_ENG_PROJECTS_2023\2023\12_Dec\14\109_xxxxxxx_Remote Patient Monitoring Program\02_Prep\01_Files\</w:t>
             </w:r>
             <w:proofErr w:type="spellStart"/>
@@ -2349,8 +2328,36 @@
               <w:rPr>
                 <w:rStyle w:val="FuzzyMatch"/>
               </w:rPr>
-              <w:t>Lightheadedness</w:t>
-            </w:r>
+              <w:t>K</w:t>
+            </w:r>
+            <w:r>
+              <w:rPr>
+                <w:rStyle w:val="FuzzyMatch"/>
+              </w:rPr>
+              <w:t xml:space="preserve">iv </w:t>
+            </w:r>
+            <w:proofErr w:type="spellStart"/>
+            <w:r>
+              <w:rPr>
+                <w:rStyle w:val="FuzzyMatch"/>
+              </w:rPr>
+              <w:t>taub</w:t>
+            </w:r>
+            <w:proofErr w:type="spellEnd"/>
+            <w:r>
+              <w:rPr>
+                <w:rStyle w:val="FuzzyMatch"/>
+              </w:rPr>
+              <w:t xml:space="preserve"> </w:t>
+            </w:r>
+            <w:proofErr w:type="spellStart"/>
+            <w:r>
+              <w:rPr>
+                <w:rStyle w:val="FuzzyMatch"/>
+              </w:rPr>
+              <w:t>hau</w:t>
+            </w:r>
+            <w:proofErr w:type="spellEnd"/>
           </w:p>
         </w:tc>
         <w:tc>
@@ -2399,6 +2406,7 @@
               <w:rPr>
                 <w:rStyle w:val="IDExternal"/>
               </w:rPr>
+              <w:lastRenderedPageBreak/>
               <w:t>24@\\mum-srv06\LIFESCIENCE_ENG_PROJECTS_2023\2023\12_Dec\14\109_xxxxxxx_Remote Patient Monitoring Program\02_Prep\01_Files\</w:t>
             </w:r>
             <w:proofErr w:type="spellStart"/>
@@ -2781,8 +2789,36 @@
               <w:rPr>
                 <w:rStyle w:val="FuzzyMatch"/>
               </w:rPr>
-              <w:t>Lightheadedness</w:t>
-            </w:r>
+              <w:t>K</w:t>
+            </w:r>
+            <w:r>
+              <w:rPr>
+                <w:rStyle w:val="FuzzyMatch"/>
+              </w:rPr>
+              <w:t xml:space="preserve">iv </w:t>
+            </w:r>
+            <w:proofErr w:type="spellStart"/>
+            <w:r>
+              <w:rPr>
+                <w:rStyle w:val="FuzzyMatch"/>
+              </w:rPr>
+              <w:t>taub</w:t>
+            </w:r>
+            <w:proofErr w:type="spellEnd"/>
+            <w:r>
+              <w:rPr>
+                <w:rStyle w:val="FuzzyMatch"/>
+              </w:rPr>
+              <w:t xml:space="preserve"> </w:t>
+            </w:r>
+            <w:proofErr w:type="spellStart"/>
+            <w:r>
+              <w:rPr>
+                <w:rStyle w:val="FuzzyMatch"/>
+              </w:rPr>
+              <w:t>hau</w:t>
+            </w:r>
+            <w:proofErr w:type="spellEnd"/>
           </w:p>
         </w:tc>
         <w:tc>
@@ -3114,35 +3150,35 @@
               <w:rPr>
                 <w:rStyle w:val="FuzzyMatch"/>
               </w:rPr>
-              <w:t>Ib</w:t>
-            </w:r>
-            <w:proofErr w:type="spellEnd"/>
-            <w:r>
-              <w:rPr>
-                <w:rStyle w:val="FuzzyMatch"/>
-              </w:rPr>
-              <w:t xml:space="preserve"> </w:t>
-            </w:r>
-            <w:proofErr w:type="spellStart"/>
-            <w:r>
-              <w:rPr>
-                <w:rStyle w:val="FuzzyMatch"/>
-              </w:rPr>
-              <w:t>leeg</w:t>
-            </w:r>
-            <w:proofErr w:type="spellEnd"/>
-            <w:r>
-              <w:rPr>
-                <w:rStyle w:val="FuzzyMatch"/>
-              </w:rPr>
-              <w:t xml:space="preserve"> </w:t>
-            </w:r>
-            <w:proofErr w:type="spellStart"/>
-            <w:r>
-              <w:rPr>
-                <w:rStyle w:val="FuzzyMatch"/>
-              </w:rPr>
-              <w:t>xaiv</w:t>
+              <w:t>Xaiv</w:t>
+            </w:r>
+            <w:proofErr w:type="spellEnd"/>
+            <w:r>
+              <w:rPr>
+                <w:rStyle w:val="FuzzyMatch"/>
+              </w:rPr>
+              <w:t xml:space="preserve"> </w:t>
+            </w:r>
+            <w:proofErr w:type="spellStart"/>
+            <w:r>
+              <w:rPr>
+                <w:rStyle w:val="FuzzyMatch"/>
+              </w:rPr>
+              <w:t>ib</w:t>
+            </w:r>
+            <w:proofErr w:type="spellEnd"/>
+            <w:r>
+              <w:rPr>
+                <w:rStyle w:val="FuzzyMatch"/>
+              </w:rPr>
+              <w:t xml:space="preserve"> </w:t>
+            </w:r>
+            <w:proofErr w:type="spellStart"/>
+            <w:r>
+              <w:rPr>
+                <w:rStyle w:val="FuzzyMatch"/>
+              </w:rPr>
+              <w:t>qho</w:t>
             </w:r>
             <w:proofErr w:type="spellEnd"/>
             <w:r>
@@ -3504,6 +3540,20 @@
               <w:rPr>
                 <w:rStyle w:val="FuzzyMatch"/>
               </w:rPr>
+              <w:t>uas</w:t>
+            </w:r>
+            <w:proofErr w:type="spellEnd"/>
+            <w:r>
+              <w:rPr>
+                <w:rStyle w:val="FuzzyMatch"/>
+              </w:rPr>
+              <w:t xml:space="preserve"> </w:t>
+            </w:r>
+            <w:proofErr w:type="spellStart"/>
+            <w:r>
+              <w:rPr>
+                <w:rStyle w:val="FuzzyMatch"/>
+              </w:rPr>
               <w:t>tshwm</w:t>
             </w:r>
             <w:proofErr w:type="spellEnd"/>
@@ -3611,14 +3661,42 @@
               <w:rPr>
                 <w:rStyle w:val="FuzzyMatch"/>
               </w:rPr>
-              <w:t xml:space="preserve">(Multi </w:t>
-            </w:r>
-            <w:proofErr w:type="spellStart"/>
-            <w:r>
-              <w:rPr>
-                <w:rStyle w:val="FuzzyMatch"/>
-              </w:rPr>
-              <w:t>xaiv</w:t>
+              <w:t>(</w:t>
+            </w:r>
+            <w:proofErr w:type="spellStart"/>
+            <w:r>
+              <w:rPr>
+                <w:rStyle w:val="FuzzyMatch"/>
+              </w:rPr>
+              <w:t>Xaiv</w:t>
+            </w:r>
+            <w:proofErr w:type="spellEnd"/>
+            <w:r>
+              <w:rPr>
+                <w:rStyle w:val="FuzzyMatch"/>
+              </w:rPr>
+              <w:t xml:space="preserve"> </w:t>
+            </w:r>
+            <w:proofErr w:type="spellStart"/>
+            <w:r>
+              <w:rPr>
+                <w:rStyle w:val="FuzzyMatch"/>
+              </w:rPr>
+              <w:t>ntau</w:t>
+            </w:r>
+            <w:proofErr w:type="spellEnd"/>
+            <w:r>
+              <w:rPr>
+                <w:rStyle w:val="FuzzyMatch"/>
+              </w:rPr>
+              <w:t xml:space="preserve"> </w:t>
+            </w:r>
+            <w:proofErr w:type="spellStart"/>
+            <w:r>
+              <w:rPr>
+                <w:rStyle w:val="FuzzyMatch"/>
+              </w:rPr>
+              <w:t>qho</w:t>
             </w:r>
             <w:proofErr w:type="spellEnd"/>
             <w:r>
@@ -4186,35 +4264,35 @@
               <w:rPr>
                 <w:rStyle w:val="FuzzyMatch"/>
               </w:rPr>
-              <w:t>Ib</w:t>
-            </w:r>
-            <w:proofErr w:type="spellEnd"/>
-            <w:r>
-              <w:rPr>
-                <w:rStyle w:val="FuzzyMatch"/>
-              </w:rPr>
-              <w:t xml:space="preserve"> </w:t>
-            </w:r>
-            <w:proofErr w:type="spellStart"/>
-            <w:r>
-              <w:rPr>
-                <w:rStyle w:val="FuzzyMatch"/>
-              </w:rPr>
-              <w:t>leeg</w:t>
-            </w:r>
-            <w:proofErr w:type="spellEnd"/>
-            <w:r>
-              <w:rPr>
-                <w:rStyle w:val="FuzzyMatch"/>
-              </w:rPr>
-              <w:t xml:space="preserve"> </w:t>
-            </w:r>
-            <w:proofErr w:type="spellStart"/>
-            <w:r>
-              <w:rPr>
-                <w:rStyle w:val="FuzzyMatch"/>
-              </w:rPr>
-              <w:t>xaiv</w:t>
+              <w:t>Xaiv</w:t>
+            </w:r>
+            <w:proofErr w:type="spellEnd"/>
+            <w:r>
+              <w:rPr>
+                <w:rStyle w:val="FuzzyMatch"/>
+              </w:rPr>
+              <w:t xml:space="preserve"> </w:t>
+            </w:r>
+            <w:proofErr w:type="spellStart"/>
+            <w:r>
+              <w:rPr>
+                <w:rStyle w:val="FuzzyMatch"/>
+              </w:rPr>
+              <w:t>ib</w:t>
+            </w:r>
+            <w:proofErr w:type="spellEnd"/>
+            <w:r>
+              <w:rPr>
+                <w:rStyle w:val="FuzzyMatch"/>
+              </w:rPr>
+              <w:t xml:space="preserve"> </w:t>
+            </w:r>
+            <w:proofErr w:type="spellStart"/>
+            <w:r>
+              <w:rPr>
+                <w:rStyle w:val="FuzzyMatch"/>
+              </w:rPr>
+              <w:t>qho</w:t>
             </w:r>
             <w:proofErr w:type="spellEnd"/>
             <w:r>
@@ -4336,7 +4414,7 @@
               <w:rPr>
                 <w:rStyle w:val="FuzzyMatch"/>
               </w:rPr>
-              <w:t>zaug</w:t>
+              <w:t>qho</w:t>
             </w:r>
             <w:proofErr w:type="spellEnd"/>
           </w:p>
@@ -4444,35 +4522,35 @@
               <w:rPr>
                 <w:rStyle w:val="FuzzyMatch"/>
               </w:rPr>
-              <w:t>Ib</w:t>
-            </w:r>
-            <w:proofErr w:type="spellEnd"/>
-            <w:r>
-              <w:rPr>
-                <w:rStyle w:val="FuzzyMatch"/>
-              </w:rPr>
-              <w:t xml:space="preserve"> </w:t>
-            </w:r>
-            <w:proofErr w:type="spellStart"/>
-            <w:r>
-              <w:rPr>
-                <w:rStyle w:val="FuzzyMatch"/>
-              </w:rPr>
-              <w:t>leeg</w:t>
-            </w:r>
-            <w:proofErr w:type="spellEnd"/>
-            <w:r>
-              <w:rPr>
-                <w:rStyle w:val="FuzzyMatch"/>
-              </w:rPr>
-              <w:t xml:space="preserve"> </w:t>
-            </w:r>
-            <w:proofErr w:type="spellStart"/>
-            <w:r>
-              <w:rPr>
-                <w:rStyle w:val="FuzzyMatch"/>
-              </w:rPr>
-              <w:t>xaiv</w:t>
+              <w:t>Xaiv</w:t>
+            </w:r>
+            <w:proofErr w:type="spellEnd"/>
+            <w:r>
+              <w:rPr>
+                <w:rStyle w:val="FuzzyMatch"/>
+              </w:rPr>
+              <w:t xml:space="preserve"> </w:t>
+            </w:r>
+            <w:proofErr w:type="spellStart"/>
+            <w:r>
+              <w:rPr>
+                <w:rStyle w:val="FuzzyMatch"/>
+              </w:rPr>
+              <w:t>ib</w:t>
+            </w:r>
+            <w:proofErr w:type="spellEnd"/>
+            <w:r>
+              <w:rPr>
+                <w:rStyle w:val="FuzzyMatch"/>
+              </w:rPr>
+              <w:t xml:space="preserve"> </w:t>
+            </w:r>
+            <w:proofErr w:type="spellStart"/>
+            <w:r>
+              <w:rPr>
+                <w:rStyle w:val="FuzzyMatch"/>
+              </w:rPr>
+              <w:t>qho</w:t>
             </w:r>
             <w:proofErr w:type="spellEnd"/>
             <w:r>
@@ -4594,7 +4672,7 @@
               <w:rPr>
                 <w:rStyle w:val="FuzzyMatch"/>
               </w:rPr>
-              <w:t>zaug</w:t>
+              <w:t>qho</w:t>
             </w:r>
             <w:proofErr w:type="spellEnd"/>
           </w:p>
@@ -4982,7 +5060,7 @@
               <w:rPr>
                 <w:rStyle w:val="FuzzyMatch"/>
               </w:rPr>
-              <w:t>dag</w:t>
+              <w:t>Pws</w:t>
             </w:r>
             <w:proofErr w:type="spellEnd"/>
           </w:p>
@@ -5174,14 +5252,20 @@
               <w:rPr>
                 <w:rStyle w:val="FuzzyMatch"/>
               </w:rPr>
-              <w:t>lossis</w:t>
-            </w:r>
-            <w:proofErr w:type="spellEnd"/>
-            <w:r>
-              <w:rPr>
-                <w:rStyle w:val="FuzzyMatch"/>
-              </w:rPr>
-              <w:t xml:space="preserve"> mob </w:t>
+              <w:t>los</w:t>
+            </w:r>
+            <w:proofErr w:type="spellEnd"/>
+            <w:r>
+              <w:rPr>
+                <w:rStyle w:val="FuzzyMatch"/>
+              </w:rPr>
+              <w:t xml:space="preserve"> </w:t>
+            </w:r>
+            <w:r>
+              <w:rPr>
+                <w:rStyle w:val="FuzzyMatch"/>
+              </w:rPr>
+              <w:t xml:space="preserve">sis mob </w:t>
             </w:r>
             <w:proofErr w:type="spellStart"/>
             <w:r>
@@ -5417,7 +5501,7 @@
               <w:rPr>
                 <w:rStyle w:val="FuzzyMatch"/>
               </w:rPr>
-              <w:t>Yog lawm</w:t>
+              <w:t xml:space="preserve">Yog </w:t>
             </w:r>
           </w:p>
         </w:tc>
@@ -5707,7 +5791,6 @@
               <w:rPr>
                 <w:rStyle w:val="IDExternal"/>
               </w:rPr>
-              <w:lastRenderedPageBreak/>
               <w:t>62@\\mum-srv06\LIFESCIENCE_ENG_PROJECTS_2023\2023\12_Dec\14\109_xxxxxxx_Remote Patient Monitoring Program\02_Prep\01_Files\</w:t>
             </w:r>
             <w:proofErr w:type="spellStart"/>
@@ -5816,6 +5899,7 @@
               <w:rPr>
                 <w:rStyle w:val="IDExternal"/>
               </w:rPr>
+              <w:lastRenderedPageBreak/>
               <w:t>64@\\mum-srv06\LIFESCIENCE_ENG_PROJECTS_2023\2023\12_Dec\14\109_xxxxxxx_Remote Patient Monitoring Program\02_Prep\01_Files\</w:t>
             </w:r>
             <w:proofErr w:type="spellStart"/>
@@ -6904,7 +6988,41 @@
               <w:rPr>
                 <w:rStyle w:val="FuzzyMatch"/>
               </w:rPr>
-              <w:t>Lightheadedness:</w:t>
+              <w:t>K</w:t>
+            </w:r>
+            <w:r>
+              <w:rPr>
+                <w:rStyle w:val="FuzzyMatch"/>
+              </w:rPr>
+              <w:t xml:space="preserve">iv </w:t>
+            </w:r>
+            <w:proofErr w:type="spellStart"/>
+            <w:r>
+              <w:rPr>
+                <w:rStyle w:val="FuzzyMatch"/>
+              </w:rPr>
+              <w:t>taub</w:t>
+            </w:r>
+            <w:proofErr w:type="spellEnd"/>
+            <w:r>
+              <w:rPr>
+                <w:rStyle w:val="FuzzyMatch"/>
+              </w:rPr>
+              <w:t xml:space="preserve"> </w:t>
+            </w:r>
+            <w:proofErr w:type="spellStart"/>
+            <w:r>
+              <w:rPr>
+                <w:rStyle w:val="FuzzyMatch"/>
+              </w:rPr>
+              <w:t>hau</w:t>
+            </w:r>
+            <w:proofErr w:type="spellEnd"/>
+            <w:r>
+              <w:rPr>
+                <w:rStyle w:val="FuzzyMatch"/>
+              </w:rPr>
+              <w:t>:</w:t>
             </w:r>
           </w:p>
         </w:tc>
@@ -7252,12 +7370,18 @@
                 <w:rStyle w:val="FuzzyMatch"/>
               </w:rPr>
             </w:pPr>
-            <w:proofErr w:type="spellStart"/>
-            <w:r>
-              <w:rPr>
-                <w:rStyle w:val="FuzzyMatch"/>
-              </w:rPr>
-              <w:t>Educaiton</w:t>
+            <w:r>
+              <w:rPr>
+                <w:rStyle w:val="FuzzyMatch"/>
+              </w:rPr>
+              <w:t xml:space="preserve">Kev </w:t>
+            </w:r>
+            <w:proofErr w:type="spellStart"/>
+            <w:r>
+              <w:rPr>
+                <w:rStyle w:val="FuzzyMatch"/>
+              </w:rPr>
+              <w:t>kawm</w:t>
             </w:r>
             <w:proofErr w:type="spellEnd"/>
           </w:p>

--- a/nujsua53/translated files/review_Respiratory Infection Branching Logic.docx.xlz.docx
+++ b/nujsua53/translated files/review_Respiratory Infection Branching Logic.docx.xlz.docx
@@ -4794,21 +4794,35 @@
               <w:rPr>
                 <w:rStyle w:val="FuzzyMatch"/>
               </w:rPr>
-              <w:t>Mult</w:t>
-            </w:r>
-            <w:proofErr w:type="spellEnd"/>
-            <w:r>
-              <w:rPr>
-                <w:rStyle w:val="FuzzyMatch"/>
-              </w:rPr>
-              <w:t xml:space="preserve"> </w:t>
-            </w:r>
-            <w:proofErr w:type="spellStart"/>
-            <w:r>
-              <w:rPr>
-                <w:rStyle w:val="FuzzyMatch"/>
-              </w:rPr>
-              <w:t>xaiv</w:t>
+              <w:t>Xaiv</w:t>
+            </w:r>
+            <w:proofErr w:type="spellEnd"/>
+            <w:r>
+              <w:rPr>
+                <w:rStyle w:val="FuzzyMatch"/>
+              </w:rPr>
+              <w:t xml:space="preserve"> </w:t>
+            </w:r>
+            <w:proofErr w:type="spellStart"/>
+            <w:r>
+              <w:rPr>
+                <w:rStyle w:val="FuzzyMatch"/>
+              </w:rPr>
+              <w:t>ntau</w:t>
+            </w:r>
+            <w:proofErr w:type="spellEnd"/>
+            <w:r>
+              <w:rPr>
+                <w:rStyle w:val="FuzzyMatch"/>
+              </w:rPr>
+              <w:t xml:space="preserve"> </w:t>
+            </w:r>
+            <w:proofErr w:type="spellStart"/>
+            <w:r>
+              <w:rPr>
+                <w:rStyle w:val="FuzzyMatch"/>
+              </w:rPr>
+              <w:t>qho</w:t>
             </w:r>
             <w:proofErr w:type="spellEnd"/>
             <w:r>
